--- a/hexapod1/Angle measurements for hex1.docx
+++ b/hexapod1/Angle measurements for hex1.docx
@@ -1,6 +1,6 @@
 
 <file path=word/document.xml><?xml version="1.0" encoding="utf-8"?>
-<w:document xmlns:wpc="http://schemas.microsoft.com/office/word/2010/wordprocessingCanvas" xmlns:cx="http://schemas.microsoft.com/office/drawing/2014/chartex" xmlns:cx1="http://schemas.microsoft.com/office/drawing/2015/9/8/chartex" xmlns:cx2="http://schemas.microsoft.com/office/drawing/2015/10/21/chartex" xmlns:cx3="http://schemas.microsoft.com/office/drawing/2016/5/9/chartex" xmlns:cx4="http://schemas.microsoft.com/office/drawing/2016/5/10/chartex" xmlns:cx5="http://schemas.microsoft.com/office/drawing/2016/5/11/chartex" xmlns:cx6="http://schemas.microsoft.com/office/drawing/2016/5/12/chartex" xmlns:cx7="http://schemas.microsoft.com/office/drawing/2016/5/13/chartex" xmlns:cx8="http://schemas.microsoft.com/office/drawing/2016/5/14/chartex" xmlns:mc="http://schemas.openxmlformats.org/markup-compatibility/2006" xmlns:aink="http://schemas.microsoft.com/office/drawing/2016/ink" xmlns:am3d="http://schemas.microsoft.com/office/drawing/2017/model3d" xmlns:o="urn:schemas-microsoft-com:office:office" xmlns:oel="http://schemas.microsoft.com/office/2019/extlst" xmlns:r="http://schemas.openxmlformats.org/officeDocument/2006/relationships" xmlns:m="http://schemas.openxmlformats.org/officeDocument/2006/math" xmlns:v="urn:schemas-microsoft-com:vml" xmlns:wp14="http://schemas.microsoft.com/office/word/2010/wordprocessingDrawing" xmlns:wp="http://schemas.openxmlformats.org/drawingml/2006/wordprocessingDrawing" xmlns:w10="urn:schemas-microsoft-com:office:word" xmlns:w="http://schemas.openxmlformats.org/wordprocessingml/2006/main" xmlns:w14="http://schemas.microsoft.com/office/word/2010/wordml" xmlns:w15="http://schemas.microsoft.com/office/word/2012/wordml" xmlns:w16cex="http://schemas.microsoft.com/office/word/2018/wordml/cex" xmlns:w16cid="http://schemas.microsoft.com/office/word/2016/wordml/cid" xmlns:w16="http://schemas.microsoft.com/office/word/2018/wordml" xmlns:w16sdtdh="http://schemas.microsoft.com/office/word/2020/wordml/sdtdatahash" xmlns:w16se="http://schemas.microsoft.com/office/word/2015/wordml/symex" xmlns:wpg="http://schemas.microsoft.com/office/word/2010/wordprocessingGroup" xmlns:wpi="http://schemas.microsoft.com/office/word/2010/wordprocessingInk" xmlns:wne="http://schemas.microsoft.com/office/word/2006/wordml" xmlns:wps="http://schemas.microsoft.com/office/word/2010/wordprocessingShape" mc:Ignorable="w14 w15 w16se w16cid w16 w16cex w16sdtdh wp14">
+<w:document xmlns:wpc="http://schemas.microsoft.com/office/word/2010/wordprocessingCanvas" xmlns:cx="http://schemas.microsoft.com/office/drawing/2014/chartex" xmlns:cx1="http://schemas.microsoft.com/office/drawing/2015/9/8/chartex" xmlns:cx2="http://schemas.microsoft.com/office/drawing/2015/10/21/chartex" xmlns:cx3="http://schemas.microsoft.com/office/drawing/2016/5/9/chartex" xmlns:cx4="http://schemas.microsoft.com/office/drawing/2016/5/10/chartex" xmlns:cx5="http://schemas.microsoft.com/office/drawing/2016/5/11/chartex" xmlns:cx6="http://schemas.microsoft.com/office/drawing/2016/5/12/chartex" xmlns:cx7="http://schemas.microsoft.com/office/drawing/2016/5/13/chartex" xmlns:cx8="http://schemas.microsoft.com/office/drawing/2016/5/14/chartex" xmlns:mc="http://schemas.openxmlformats.org/markup-compatibility/2006" xmlns:aink="http://schemas.microsoft.com/office/drawing/2016/ink" xmlns:am3d="http://schemas.microsoft.com/office/drawing/2017/model3d" xmlns:o="urn:schemas-microsoft-com:office:office" xmlns:oel="http://schemas.microsoft.com/office/2019/extlst" xmlns:r="http://schemas.openxmlformats.org/officeDocument/2006/relationships" xmlns:m="http://schemas.openxmlformats.org/officeDocument/2006/math" xmlns:v="urn:schemas-microsoft-com:vml" xmlns:wp14="http://schemas.microsoft.com/office/word/2010/wordprocessingDrawing" xmlns:wp="http://schemas.openxmlformats.org/drawingml/2006/wordprocessingDrawing" xmlns:w10="urn:schemas-microsoft-com:office:word" xmlns:w="http://schemas.openxmlformats.org/wordprocessingml/2006/main" xmlns:w14="http://schemas.microsoft.com/office/word/2010/wordml" xmlns:w15="http://schemas.microsoft.com/office/word/2012/wordml" xmlns:w16cex="http://schemas.microsoft.com/office/word/2018/wordml/cex" xmlns:w16cid="http://schemas.microsoft.com/office/word/2016/wordml/cid" xmlns:w16="http://schemas.microsoft.com/office/word/2018/wordml" xmlns:w16du="http://schemas.microsoft.com/office/word/2023/wordml/word16du" xmlns:w16sdtdh="http://schemas.microsoft.com/office/word/2020/wordml/sdtdatahash" xmlns:w16se="http://schemas.microsoft.com/office/word/2015/wordml/symex" xmlns:wpg="http://schemas.microsoft.com/office/word/2010/wordprocessingGroup" xmlns:wpi="http://schemas.microsoft.com/office/word/2010/wordprocessingInk" xmlns:wne="http://schemas.microsoft.com/office/word/2006/wordml" xmlns:wps="http://schemas.microsoft.com/office/word/2010/wordprocessingShape" mc:Ignorable="w14 w15 w16se w16cid w16 w16cex w16sdtdh w16du wp14">
   <w:body>
     <w:p>
       <w:pPr>
@@ -14,28 +14,22 @@
           <w:b/>
           <w:bCs/>
         </w:rPr>
-        <w:t>Angle measurements for hex1.xml</w:t>
+        <w:t xml:space="preserve">Angle measurements for </w:t>
       </w:r>
-    </w:p>
-    <w:p>
-      <w:pPr>
+      <w:proofErr w:type="gramStart"/>
+      <w:r>
         <w:rPr>
           <w:b/>
           <w:bCs/>
         </w:rPr>
-      </w:pPr>
+        <w:t>hex1.xml</w:t>
+      </w:r>
+      <w:proofErr w:type="gramEnd"/>
     </w:p>
+    <w:p/>
     <w:p>
       <w:r>
-        <w:t xml:space="preserve">Using the technique shown in yaw.png and pitch.png, use the default </w:t>
-      </w:r>
-      <w:proofErr w:type="spellStart"/>
-      <w:r>
-        <w:t>Mujoco</w:t>
-      </w:r>
-      <w:proofErr w:type="spellEnd"/>
-      <w:r>
-        <w:t xml:space="preserve"> viewer to find </w:t>
+        <w:t xml:space="preserve">Using the technique shown in yaw.png and pitch.png, use the default Mujoco viewer to find </w:t>
       </w:r>
       <w:proofErr w:type="gramStart"/>
       <w:r>
@@ -49,13 +43,13 @@
     <w:p/>
     <w:tbl>
       <w:tblPr>
-        <w:tblW w:w="4315" w:type="dxa"/>
+        <w:tblW w:w="4585" w:type="dxa"/>
         <w:tblLook w:val="04A0" w:firstRow="1" w:lastRow="0" w:firstColumn="1" w:lastColumn="0" w:noHBand="0" w:noVBand="1"/>
       </w:tblPr>
       <w:tblGrid>
         <w:gridCol w:w="1893"/>
-        <w:gridCol w:w="1162"/>
-        <w:gridCol w:w="1260"/>
+        <w:gridCol w:w="1342"/>
+        <w:gridCol w:w="1350"/>
       </w:tblGrid>
       <w:tr>
         <w:trPr>
@@ -76,28 +70,14 @@
             <w:hideMark/>
           </w:tcPr>
           <w:p>
-            <w:pPr>
-              <w:rPr>
-                <w:rFonts w:ascii="Calibri" w:eastAsia="Times New Roman" w:hAnsi="Calibri" w:cs="Calibri"/>
-                <w:color w:val="000000"/>
-                <w:kern w:val="0"/>
-                <w14:ligatures w14:val="none"/>
-              </w:rPr>
-            </w:pPr>
-            <w:r>
-              <w:rPr>
-                <w:rFonts w:ascii="Calibri" w:eastAsia="Times New Roman" w:hAnsi="Calibri" w:cs="Calibri"/>
-                <w:color w:val="000000"/>
-                <w:kern w:val="0"/>
-                <w14:ligatures w14:val="none"/>
-              </w:rPr>
-              <w:t> </w:t>
-            </w:r>
-          </w:p>
-        </w:tc>
-        <w:tc>
-          <w:tcPr>
-            <w:tcW w:w="1162" w:type="dxa"/>
+            <w:r>
+              <w:t> </w:t>
+            </w:r>
+          </w:p>
+        </w:tc>
+        <w:tc>
+          <w:tcPr>
+            <w:tcW w:w="1342" w:type="dxa"/>
             <w:tcBorders>
               <w:top w:val="single" w:sz="4" w:space="0" w:color="auto"/>
               <w:left w:val="nil"/>
@@ -110,28 +90,14 @@
             <w:hideMark/>
           </w:tcPr>
           <w:p>
-            <w:pPr>
-              <w:rPr>
-                <w:rFonts w:ascii="Calibri" w:eastAsia="Times New Roman" w:hAnsi="Calibri" w:cs="Calibri"/>
-                <w:color w:val="000000"/>
-                <w:kern w:val="0"/>
-                <w14:ligatures w14:val="none"/>
-              </w:rPr>
-            </w:pPr>
-            <w:r>
-              <w:rPr>
-                <w:rFonts w:ascii="Calibri" w:eastAsia="Times New Roman" w:hAnsi="Calibri" w:cs="Calibri"/>
-                <w:color w:val="000000"/>
-                <w:kern w:val="0"/>
-                <w14:ligatures w14:val="none"/>
-              </w:rPr>
+            <w:r>
               <w:t>Forward 100%</w:t>
             </w:r>
           </w:p>
         </w:tc>
         <w:tc>
           <w:tcPr>
-            <w:tcW w:w="1260" w:type="dxa"/>
+            <w:tcW w:w="1350" w:type="dxa"/>
             <w:tcBorders>
               <w:top w:val="single" w:sz="4" w:space="0" w:color="auto"/>
               <w:left w:val="nil"/>
@@ -144,21 +110,7 @@
             <w:hideMark/>
           </w:tcPr>
           <w:p>
-            <w:pPr>
-              <w:rPr>
-                <w:rFonts w:ascii="Calibri" w:eastAsia="Times New Roman" w:hAnsi="Calibri" w:cs="Calibri"/>
-                <w:color w:val="000000"/>
-                <w:kern w:val="0"/>
-                <w14:ligatures w14:val="none"/>
-              </w:rPr>
-            </w:pPr>
-            <w:r>
-              <w:rPr>
-                <w:rFonts w:ascii="Calibri" w:eastAsia="Times New Roman" w:hAnsi="Calibri" w:cs="Calibri"/>
-                <w:color w:val="000000"/>
-                <w:kern w:val="0"/>
-                <w14:ligatures w14:val="none"/>
-              </w:rPr>
+            <w:r>
               <w:t>Backward 100%</w:t>
             </w:r>
           </w:p>
@@ -183,22 +135,8 @@
             <w:hideMark/>
           </w:tcPr>
           <w:p>
-            <w:pPr>
-              <w:rPr>
-                <w:rFonts w:ascii="Calibri" w:eastAsia="Times New Roman" w:hAnsi="Calibri" w:cs="Calibri"/>
-                <w:color w:val="000000"/>
-                <w:kern w:val="0"/>
-                <w14:ligatures w14:val="none"/>
-              </w:rPr>
-            </w:pPr>
             <w:proofErr w:type="spellStart"/>
             <w:r>
-              <w:rPr>
-                <w:rFonts w:ascii="Calibri" w:eastAsia="Times New Roman" w:hAnsi="Calibri" w:cs="Calibri"/>
-                <w:color w:val="000000"/>
-                <w:kern w:val="0"/>
-                <w14:ligatures w14:val="none"/>
-              </w:rPr>
               <w:t>yaw_front_left</w:t>
             </w:r>
             <w:proofErr w:type="spellEnd"/>
@@ -206,69 +144,44 @@
         </w:tc>
         <w:tc>
           <w:tcPr>
-            <w:tcW w:w="1162" w:type="dxa"/>
-            <w:tcBorders>
-              <w:top w:val="nil"/>
-              <w:left w:val="nil"/>
-              <w:bottom w:val="single" w:sz="4" w:space="0" w:color="auto"/>
-              <w:right w:val="single" w:sz="4" w:space="0" w:color="auto"/>
-            </w:tcBorders>
-            <w:shd w:val="clear" w:color="auto" w:fill="auto"/>
-            <w:noWrap/>
-            <w:vAlign w:val="bottom"/>
-            <w:hideMark/>
-          </w:tcPr>
-          <w:p>
-            <w:pPr>
-              <w:rPr>
-                <w:rFonts w:ascii="Calibri" w:eastAsia="Times New Roman" w:hAnsi="Calibri" w:cs="Calibri"/>
-                <w:color w:val="000000"/>
-                <w:kern w:val="0"/>
-                <w14:ligatures w14:val="none"/>
-              </w:rPr>
-            </w:pPr>
-            <w:r>
-              <w:rPr>
-                <w:rFonts w:ascii="Calibri" w:eastAsia="Times New Roman" w:hAnsi="Calibri" w:cs="Calibri"/>
-                <w:color w:val="000000"/>
-                <w:kern w:val="0"/>
-                <w14:ligatures w14:val="none"/>
-              </w:rPr>
-              <w:t> </w:t>
-            </w:r>
-          </w:p>
-        </w:tc>
-        <w:tc>
-          <w:tcPr>
-            <w:tcW w:w="1260" w:type="dxa"/>
-            <w:tcBorders>
-              <w:top w:val="nil"/>
-              <w:left w:val="nil"/>
-              <w:bottom w:val="single" w:sz="4" w:space="0" w:color="auto"/>
-              <w:right w:val="single" w:sz="4" w:space="0" w:color="auto"/>
-            </w:tcBorders>
-            <w:shd w:val="clear" w:color="auto" w:fill="auto"/>
-            <w:noWrap/>
-            <w:vAlign w:val="bottom"/>
-            <w:hideMark/>
-          </w:tcPr>
-          <w:p>
-            <w:pPr>
-              <w:rPr>
-                <w:rFonts w:ascii="Calibri" w:eastAsia="Times New Roman" w:hAnsi="Calibri" w:cs="Calibri"/>
-                <w:color w:val="000000"/>
-                <w:kern w:val="0"/>
-                <w14:ligatures w14:val="none"/>
-              </w:rPr>
-            </w:pPr>
-            <w:r>
-              <w:rPr>
-                <w:rFonts w:ascii="Calibri" w:eastAsia="Times New Roman" w:hAnsi="Calibri" w:cs="Calibri"/>
-                <w:color w:val="000000"/>
-                <w:kern w:val="0"/>
-                <w14:ligatures w14:val="none"/>
-              </w:rPr>
-              <w:t> </w:t>
+            <w:tcW w:w="1342" w:type="dxa"/>
+            <w:tcBorders>
+              <w:top w:val="nil"/>
+              <w:left w:val="nil"/>
+              <w:bottom w:val="single" w:sz="4" w:space="0" w:color="auto"/>
+              <w:right w:val="single" w:sz="4" w:space="0" w:color="auto"/>
+            </w:tcBorders>
+            <w:shd w:val="clear" w:color="auto" w:fill="auto"/>
+            <w:noWrap/>
+            <w:vAlign w:val="bottom"/>
+            <w:hideMark/>
+          </w:tcPr>
+          <w:p>
+            <w:r>
+              <w:t> </w:t>
+            </w:r>
+            <w:r>
+              <w:t>-0.881 (-1)</w:t>
+            </w:r>
+          </w:p>
+        </w:tc>
+        <w:tc>
+          <w:tcPr>
+            <w:tcW w:w="1350" w:type="dxa"/>
+            <w:tcBorders>
+              <w:top w:val="nil"/>
+              <w:left w:val="nil"/>
+              <w:bottom w:val="single" w:sz="4" w:space="0" w:color="auto"/>
+              <w:right w:val="single" w:sz="4" w:space="0" w:color="auto"/>
+            </w:tcBorders>
+            <w:shd w:val="clear" w:color="auto" w:fill="auto"/>
+            <w:noWrap/>
+            <w:vAlign w:val="bottom"/>
+            <w:hideMark/>
+          </w:tcPr>
+          <w:p>
+            <w:r>
+              <w:t>0.881 (1)</w:t>
             </w:r>
           </w:p>
         </w:tc>
@@ -292,22 +205,8 @@
             <w:hideMark/>
           </w:tcPr>
           <w:p>
-            <w:pPr>
-              <w:rPr>
-                <w:rFonts w:ascii="Calibri" w:eastAsia="Times New Roman" w:hAnsi="Calibri" w:cs="Calibri"/>
-                <w:color w:val="000000"/>
-                <w:kern w:val="0"/>
-                <w14:ligatures w14:val="none"/>
-              </w:rPr>
-            </w:pPr>
             <w:proofErr w:type="spellStart"/>
             <w:r>
-              <w:rPr>
-                <w:rFonts w:ascii="Calibri" w:eastAsia="Times New Roman" w:hAnsi="Calibri" w:cs="Calibri"/>
-                <w:color w:val="000000"/>
-                <w:kern w:val="0"/>
-                <w14:ligatures w14:val="none"/>
-              </w:rPr>
               <w:t>yaw_mid_left</w:t>
             </w:r>
             <w:proofErr w:type="spellEnd"/>
@@ -315,70 +214,47 @@
         </w:tc>
         <w:tc>
           <w:tcPr>
-            <w:tcW w:w="1162" w:type="dxa"/>
-            <w:tcBorders>
-              <w:top w:val="nil"/>
-              <w:left w:val="nil"/>
-              <w:bottom w:val="single" w:sz="4" w:space="0" w:color="auto"/>
-              <w:right w:val="single" w:sz="4" w:space="0" w:color="auto"/>
-            </w:tcBorders>
-            <w:shd w:val="clear" w:color="auto" w:fill="auto"/>
-            <w:noWrap/>
-            <w:vAlign w:val="bottom"/>
-            <w:hideMark/>
-          </w:tcPr>
-          <w:p>
-            <w:pPr>
-              <w:rPr>
-                <w:rFonts w:ascii="Calibri" w:eastAsia="Times New Roman" w:hAnsi="Calibri" w:cs="Calibri"/>
-                <w:color w:val="000000"/>
-                <w:kern w:val="0"/>
-                <w14:ligatures w14:val="none"/>
-              </w:rPr>
-            </w:pPr>
-            <w:r>
-              <w:rPr>
-                <w:rFonts w:ascii="Calibri" w:eastAsia="Times New Roman" w:hAnsi="Calibri" w:cs="Calibri"/>
-                <w:color w:val="000000"/>
-                <w:kern w:val="0"/>
-                <w14:ligatures w14:val="none"/>
-              </w:rPr>
-              <w:t> </w:t>
-            </w:r>
-          </w:p>
-        </w:tc>
-        <w:tc>
-          <w:tcPr>
-            <w:tcW w:w="1260" w:type="dxa"/>
-            <w:tcBorders>
-              <w:top w:val="nil"/>
-              <w:left w:val="nil"/>
-              <w:bottom w:val="single" w:sz="4" w:space="0" w:color="auto"/>
-              <w:right w:val="single" w:sz="4" w:space="0" w:color="auto"/>
-            </w:tcBorders>
-            <w:shd w:val="clear" w:color="auto" w:fill="auto"/>
-            <w:noWrap/>
-            <w:vAlign w:val="bottom"/>
-            <w:hideMark/>
-          </w:tcPr>
-          <w:p>
-            <w:pPr>
-              <w:jc w:val="right"/>
-              <w:rPr>
-                <w:rFonts w:ascii="Calibri" w:eastAsia="Times New Roman" w:hAnsi="Calibri" w:cs="Calibri"/>
-                <w:color w:val="000000"/>
-                <w:kern w:val="0"/>
-                <w14:ligatures w14:val="none"/>
-              </w:rPr>
-            </w:pPr>
-            <w:r>
-              <w:rPr>
-                <w:rFonts w:ascii="Calibri" w:eastAsia="Times New Roman" w:hAnsi="Calibri" w:cs="Calibri"/>
-                <w:color w:val="000000"/>
-                <w:kern w:val="0"/>
-                <w14:ligatures w14:val="none"/>
-              </w:rPr>
+            <w:tcW w:w="1342" w:type="dxa"/>
+            <w:tcBorders>
+              <w:top w:val="nil"/>
+              <w:left w:val="nil"/>
+              <w:bottom w:val="single" w:sz="4" w:space="0" w:color="auto"/>
+              <w:right w:val="single" w:sz="4" w:space="0" w:color="auto"/>
+            </w:tcBorders>
+            <w:shd w:val="clear" w:color="auto" w:fill="auto"/>
+            <w:noWrap/>
+            <w:vAlign w:val="bottom"/>
+            <w:hideMark/>
+          </w:tcPr>
+          <w:p>
+            <w:r>
+              <w:t> </w:t>
+            </w:r>
+            <w:r>
+              <w:t>-0.766 (-1)</w:t>
+            </w:r>
+          </w:p>
+        </w:tc>
+        <w:tc>
+          <w:tcPr>
+            <w:tcW w:w="1350" w:type="dxa"/>
+            <w:tcBorders>
+              <w:top w:val="nil"/>
+              <w:left w:val="nil"/>
+              <w:bottom w:val="single" w:sz="4" w:space="0" w:color="auto"/>
+              <w:right w:val="single" w:sz="4" w:space="0" w:color="auto"/>
+            </w:tcBorders>
+            <w:shd w:val="clear" w:color="auto" w:fill="auto"/>
+            <w:noWrap/>
+            <w:vAlign w:val="bottom"/>
+            <w:hideMark/>
+          </w:tcPr>
+          <w:p>
+            <w:r>
               <w:t>0.766</w:t>
+            </w:r>
+            <w:r>
+              <w:t xml:space="preserve"> (1)</w:t>
             </w:r>
           </w:p>
         </w:tc>
@@ -402,22 +278,8 @@
             <w:hideMark/>
           </w:tcPr>
           <w:p>
-            <w:pPr>
-              <w:rPr>
-                <w:rFonts w:ascii="Calibri" w:eastAsia="Times New Roman" w:hAnsi="Calibri" w:cs="Calibri"/>
-                <w:color w:val="000000"/>
-                <w:kern w:val="0"/>
-                <w14:ligatures w14:val="none"/>
-              </w:rPr>
-            </w:pPr>
             <w:proofErr w:type="spellStart"/>
             <w:r>
-              <w:rPr>
-                <w:rFonts w:ascii="Calibri" w:eastAsia="Times New Roman" w:hAnsi="Calibri" w:cs="Calibri"/>
-                <w:color w:val="000000"/>
-                <w:kern w:val="0"/>
-                <w14:ligatures w14:val="none"/>
-              </w:rPr>
               <w:t>yaw_back_left</w:t>
             </w:r>
             <w:proofErr w:type="spellEnd"/>
@@ -425,69 +287,47 @@
         </w:tc>
         <w:tc>
           <w:tcPr>
-            <w:tcW w:w="1162" w:type="dxa"/>
-            <w:tcBorders>
-              <w:top w:val="nil"/>
-              <w:left w:val="nil"/>
-              <w:bottom w:val="single" w:sz="4" w:space="0" w:color="auto"/>
-              <w:right w:val="single" w:sz="4" w:space="0" w:color="auto"/>
-            </w:tcBorders>
-            <w:shd w:val="clear" w:color="auto" w:fill="auto"/>
-            <w:noWrap/>
-            <w:vAlign w:val="bottom"/>
-            <w:hideMark/>
-          </w:tcPr>
-          <w:p>
-            <w:pPr>
-              <w:rPr>
-                <w:rFonts w:ascii="Calibri" w:eastAsia="Times New Roman" w:hAnsi="Calibri" w:cs="Calibri"/>
-                <w:color w:val="000000"/>
-                <w:kern w:val="0"/>
-                <w14:ligatures w14:val="none"/>
-              </w:rPr>
-            </w:pPr>
-            <w:r>
-              <w:rPr>
-                <w:rFonts w:ascii="Calibri" w:eastAsia="Times New Roman" w:hAnsi="Calibri" w:cs="Calibri"/>
-                <w:color w:val="000000"/>
-                <w:kern w:val="0"/>
-                <w14:ligatures w14:val="none"/>
-              </w:rPr>
-              <w:t> </w:t>
-            </w:r>
-          </w:p>
-        </w:tc>
-        <w:tc>
-          <w:tcPr>
-            <w:tcW w:w="1260" w:type="dxa"/>
-            <w:tcBorders>
-              <w:top w:val="nil"/>
-              <w:left w:val="nil"/>
-              <w:bottom w:val="single" w:sz="4" w:space="0" w:color="auto"/>
-              <w:right w:val="single" w:sz="4" w:space="0" w:color="auto"/>
-            </w:tcBorders>
-            <w:shd w:val="clear" w:color="auto" w:fill="auto"/>
-            <w:noWrap/>
-            <w:vAlign w:val="bottom"/>
-            <w:hideMark/>
-          </w:tcPr>
-          <w:p>
-            <w:pPr>
-              <w:rPr>
-                <w:rFonts w:ascii="Calibri" w:eastAsia="Times New Roman" w:hAnsi="Calibri" w:cs="Calibri"/>
-                <w:color w:val="000000"/>
-                <w:kern w:val="0"/>
-                <w14:ligatures w14:val="none"/>
-              </w:rPr>
-            </w:pPr>
-            <w:r>
-              <w:rPr>
-                <w:rFonts w:ascii="Calibri" w:eastAsia="Times New Roman" w:hAnsi="Calibri" w:cs="Calibri"/>
-                <w:color w:val="000000"/>
-                <w:kern w:val="0"/>
-                <w14:ligatures w14:val="none"/>
-              </w:rPr>
-              <w:t> </w:t>
+            <w:tcW w:w="1342" w:type="dxa"/>
+            <w:tcBorders>
+              <w:top w:val="nil"/>
+              <w:left w:val="nil"/>
+              <w:bottom w:val="single" w:sz="4" w:space="0" w:color="auto"/>
+              <w:right w:val="single" w:sz="4" w:space="0" w:color="auto"/>
+            </w:tcBorders>
+            <w:shd w:val="clear" w:color="auto" w:fill="auto"/>
+            <w:noWrap/>
+            <w:vAlign w:val="bottom"/>
+            <w:hideMark/>
+          </w:tcPr>
+          <w:p>
+            <w:r>
+              <w:t> </w:t>
+            </w:r>
+            <w:r>
+              <w:t>-0.881 (-1)</w:t>
+            </w:r>
+          </w:p>
+        </w:tc>
+        <w:tc>
+          <w:tcPr>
+            <w:tcW w:w="1350" w:type="dxa"/>
+            <w:tcBorders>
+              <w:top w:val="nil"/>
+              <w:left w:val="nil"/>
+              <w:bottom w:val="single" w:sz="4" w:space="0" w:color="auto"/>
+              <w:right w:val="single" w:sz="4" w:space="0" w:color="auto"/>
+            </w:tcBorders>
+            <w:shd w:val="clear" w:color="auto" w:fill="auto"/>
+            <w:noWrap/>
+            <w:vAlign w:val="bottom"/>
+            <w:hideMark/>
+          </w:tcPr>
+          <w:p>
+            <w:r>
+              <w:t> </w:t>
+            </w:r>
+            <w:r>
+              <w:t>0.881 (1)</w:t>
             </w:r>
           </w:p>
         </w:tc>
@@ -511,22 +351,8 @@
             <w:hideMark/>
           </w:tcPr>
           <w:p>
-            <w:pPr>
-              <w:rPr>
-                <w:rFonts w:ascii="Calibri" w:eastAsia="Times New Roman" w:hAnsi="Calibri" w:cs="Calibri"/>
-                <w:color w:val="000000"/>
-                <w:kern w:val="0"/>
-                <w14:ligatures w14:val="none"/>
-              </w:rPr>
-            </w:pPr>
             <w:proofErr w:type="spellStart"/>
             <w:r>
-              <w:rPr>
-                <w:rFonts w:ascii="Calibri" w:eastAsia="Times New Roman" w:hAnsi="Calibri" w:cs="Calibri"/>
-                <w:color w:val="000000"/>
-                <w:kern w:val="0"/>
-                <w14:ligatures w14:val="none"/>
-              </w:rPr>
               <w:t>yaw_front_right</w:t>
             </w:r>
             <w:proofErr w:type="spellEnd"/>
@@ -534,69 +360,47 @@
         </w:tc>
         <w:tc>
           <w:tcPr>
-            <w:tcW w:w="1162" w:type="dxa"/>
-            <w:tcBorders>
-              <w:top w:val="nil"/>
-              <w:left w:val="nil"/>
-              <w:bottom w:val="single" w:sz="4" w:space="0" w:color="auto"/>
-              <w:right w:val="single" w:sz="4" w:space="0" w:color="auto"/>
-            </w:tcBorders>
-            <w:shd w:val="clear" w:color="auto" w:fill="auto"/>
-            <w:noWrap/>
-            <w:vAlign w:val="bottom"/>
-            <w:hideMark/>
-          </w:tcPr>
-          <w:p>
-            <w:pPr>
-              <w:rPr>
-                <w:rFonts w:ascii="Calibri" w:eastAsia="Times New Roman" w:hAnsi="Calibri" w:cs="Calibri"/>
-                <w:color w:val="000000"/>
-                <w:kern w:val="0"/>
-                <w14:ligatures w14:val="none"/>
-              </w:rPr>
-            </w:pPr>
-            <w:r>
-              <w:rPr>
-                <w:rFonts w:ascii="Calibri" w:eastAsia="Times New Roman" w:hAnsi="Calibri" w:cs="Calibri"/>
-                <w:color w:val="000000"/>
-                <w:kern w:val="0"/>
-                <w14:ligatures w14:val="none"/>
-              </w:rPr>
-              <w:t> </w:t>
-            </w:r>
-          </w:p>
-        </w:tc>
-        <w:tc>
-          <w:tcPr>
-            <w:tcW w:w="1260" w:type="dxa"/>
-            <w:tcBorders>
-              <w:top w:val="nil"/>
-              <w:left w:val="nil"/>
-              <w:bottom w:val="single" w:sz="4" w:space="0" w:color="auto"/>
-              <w:right w:val="single" w:sz="4" w:space="0" w:color="auto"/>
-            </w:tcBorders>
-            <w:shd w:val="clear" w:color="auto" w:fill="auto"/>
-            <w:noWrap/>
-            <w:vAlign w:val="bottom"/>
-            <w:hideMark/>
-          </w:tcPr>
-          <w:p>
-            <w:pPr>
-              <w:rPr>
-                <w:rFonts w:ascii="Calibri" w:eastAsia="Times New Roman" w:hAnsi="Calibri" w:cs="Calibri"/>
-                <w:color w:val="000000"/>
-                <w:kern w:val="0"/>
-                <w14:ligatures w14:val="none"/>
-              </w:rPr>
-            </w:pPr>
-            <w:r>
-              <w:rPr>
-                <w:rFonts w:ascii="Calibri" w:eastAsia="Times New Roman" w:hAnsi="Calibri" w:cs="Calibri"/>
-                <w:color w:val="000000"/>
-                <w:kern w:val="0"/>
-                <w14:ligatures w14:val="none"/>
-              </w:rPr>
-              <w:t> </w:t>
+            <w:tcW w:w="1342" w:type="dxa"/>
+            <w:tcBorders>
+              <w:top w:val="nil"/>
+              <w:left w:val="nil"/>
+              <w:bottom w:val="single" w:sz="4" w:space="0" w:color="auto"/>
+              <w:right w:val="single" w:sz="4" w:space="0" w:color="auto"/>
+            </w:tcBorders>
+            <w:shd w:val="clear" w:color="auto" w:fill="auto"/>
+            <w:noWrap/>
+            <w:vAlign w:val="bottom"/>
+            <w:hideMark/>
+          </w:tcPr>
+          <w:p>
+            <w:r>
+              <w:t> </w:t>
+            </w:r>
+            <w:r>
+              <w:t>0.881 (1)</w:t>
+            </w:r>
+          </w:p>
+        </w:tc>
+        <w:tc>
+          <w:tcPr>
+            <w:tcW w:w="1350" w:type="dxa"/>
+            <w:tcBorders>
+              <w:top w:val="nil"/>
+              <w:left w:val="nil"/>
+              <w:bottom w:val="single" w:sz="4" w:space="0" w:color="auto"/>
+              <w:right w:val="single" w:sz="4" w:space="0" w:color="auto"/>
+            </w:tcBorders>
+            <w:shd w:val="clear" w:color="auto" w:fill="auto"/>
+            <w:noWrap/>
+            <w:vAlign w:val="bottom"/>
+            <w:hideMark/>
+          </w:tcPr>
+          <w:p>
+            <w:r>
+              <w:t> </w:t>
+            </w:r>
+            <w:r>
+              <w:t>-0.881 (-1)</w:t>
             </w:r>
           </w:p>
         </w:tc>
@@ -620,22 +424,8 @@
             <w:hideMark/>
           </w:tcPr>
           <w:p>
-            <w:pPr>
-              <w:rPr>
-                <w:rFonts w:ascii="Calibri" w:eastAsia="Times New Roman" w:hAnsi="Calibri" w:cs="Calibri"/>
-                <w:color w:val="000000"/>
-                <w:kern w:val="0"/>
-                <w14:ligatures w14:val="none"/>
-              </w:rPr>
-            </w:pPr>
             <w:proofErr w:type="spellStart"/>
             <w:r>
-              <w:rPr>
-                <w:rFonts w:ascii="Calibri" w:eastAsia="Times New Roman" w:hAnsi="Calibri" w:cs="Calibri"/>
-                <w:color w:val="000000"/>
-                <w:kern w:val="0"/>
-                <w14:ligatures w14:val="none"/>
-              </w:rPr>
               <w:t>yaw_mid_right</w:t>
             </w:r>
             <w:proofErr w:type="spellEnd"/>
@@ -643,69 +433,47 @@
         </w:tc>
         <w:tc>
           <w:tcPr>
-            <w:tcW w:w="1162" w:type="dxa"/>
-            <w:tcBorders>
-              <w:top w:val="nil"/>
-              <w:left w:val="nil"/>
-              <w:bottom w:val="single" w:sz="4" w:space="0" w:color="auto"/>
-              <w:right w:val="single" w:sz="4" w:space="0" w:color="auto"/>
-            </w:tcBorders>
-            <w:shd w:val="clear" w:color="auto" w:fill="auto"/>
-            <w:noWrap/>
-            <w:vAlign w:val="bottom"/>
-            <w:hideMark/>
-          </w:tcPr>
-          <w:p>
-            <w:pPr>
-              <w:rPr>
-                <w:rFonts w:ascii="Calibri" w:eastAsia="Times New Roman" w:hAnsi="Calibri" w:cs="Calibri"/>
-                <w:color w:val="000000"/>
-                <w:kern w:val="0"/>
-                <w14:ligatures w14:val="none"/>
-              </w:rPr>
-            </w:pPr>
-            <w:r>
-              <w:rPr>
-                <w:rFonts w:ascii="Calibri" w:eastAsia="Times New Roman" w:hAnsi="Calibri" w:cs="Calibri"/>
-                <w:color w:val="000000"/>
-                <w:kern w:val="0"/>
-                <w14:ligatures w14:val="none"/>
-              </w:rPr>
-              <w:t> </w:t>
-            </w:r>
-          </w:p>
-        </w:tc>
-        <w:tc>
-          <w:tcPr>
-            <w:tcW w:w="1260" w:type="dxa"/>
-            <w:tcBorders>
-              <w:top w:val="nil"/>
-              <w:left w:val="nil"/>
-              <w:bottom w:val="single" w:sz="4" w:space="0" w:color="auto"/>
-              <w:right w:val="single" w:sz="4" w:space="0" w:color="auto"/>
-            </w:tcBorders>
-            <w:shd w:val="clear" w:color="auto" w:fill="auto"/>
-            <w:noWrap/>
-            <w:vAlign w:val="bottom"/>
-            <w:hideMark/>
-          </w:tcPr>
-          <w:p>
-            <w:pPr>
-              <w:rPr>
-                <w:rFonts w:ascii="Calibri" w:eastAsia="Times New Roman" w:hAnsi="Calibri" w:cs="Calibri"/>
-                <w:color w:val="000000"/>
-                <w:kern w:val="0"/>
-                <w14:ligatures w14:val="none"/>
-              </w:rPr>
-            </w:pPr>
-            <w:r>
-              <w:rPr>
-                <w:rFonts w:ascii="Calibri" w:eastAsia="Times New Roman" w:hAnsi="Calibri" w:cs="Calibri"/>
-                <w:color w:val="000000"/>
-                <w:kern w:val="0"/>
-                <w14:ligatures w14:val="none"/>
-              </w:rPr>
-              <w:t> </w:t>
+            <w:tcW w:w="1342" w:type="dxa"/>
+            <w:tcBorders>
+              <w:top w:val="nil"/>
+              <w:left w:val="nil"/>
+              <w:bottom w:val="single" w:sz="4" w:space="0" w:color="auto"/>
+              <w:right w:val="single" w:sz="4" w:space="0" w:color="auto"/>
+            </w:tcBorders>
+            <w:shd w:val="clear" w:color="auto" w:fill="auto"/>
+            <w:noWrap/>
+            <w:vAlign w:val="bottom"/>
+            <w:hideMark/>
+          </w:tcPr>
+          <w:p>
+            <w:r>
+              <w:t> </w:t>
+            </w:r>
+            <w:r>
+              <w:t>0.766 (1)</w:t>
+            </w:r>
+          </w:p>
+        </w:tc>
+        <w:tc>
+          <w:tcPr>
+            <w:tcW w:w="1350" w:type="dxa"/>
+            <w:tcBorders>
+              <w:top w:val="nil"/>
+              <w:left w:val="nil"/>
+              <w:bottom w:val="single" w:sz="4" w:space="0" w:color="auto"/>
+              <w:right w:val="single" w:sz="4" w:space="0" w:color="auto"/>
+            </w:tcBorders>
+            <w:shd w:val="clear" w:color="auto" w:fill="auto"/>
+            <w:noWrap/>
+            <w:vAlign w:val="bottom"/>
+            <w:hideMark/>
+          </w:tcPr>
+          <w:p>
+            <w:r>
+              <w:t> </w:t>
+            </w:r>
+            <w:r>
+              <w:t>-0.766 (-1)</w:t>
             </w:r>
           </w:p>
         </w:tc>
@@ -729,22 +497,8 @@
             <w:hideMark/>
           </w:tcPr>
           <w:p>
-            <w:pPr>
-              <w:rPr>
-                <w:rFonts w:ascii="Calibri" w:eastAsia="Times New Roman" w:hAnsi="Calibri" w:cs="Calibri"/>
-                <w:color w:val="000000"/>
-                <w:kern w:val="0"/>
-                <w14:ligatures w14:val="none"/>
-              </w:rPr>
-            </w:pPr>
             <w:proofErr w:type="spellStart"/>
             <w:r>
-              <w:rPr>
-                <w:rFonts w:ascii="Calibri" w:eastAsia="Times New Roman" w:hAnsi="Calibri" w:cs="Calibri"/>
-                <w:color w:val="000000"/>
-                <w:kern w:val="0"/>
-                <w14:ligatures w14:val="none"/>
-              </w:rPr>
               <w:t>yaw_back_right</w:t>
             </w:r>
             <w:proofErr w:type="spellEnd"/>
@@ -752,69 +506,47 @@
         </w:tc>
         <w:tc>
           <w:tcPr>
-            <w:tcW w:w="1162" w:type="dxa"/>
-            <w:tcBorders>
-              <w:top w:val="nil"/>
-              <w:left w:val="nil"/>
-              <w:bottom w:val="single" w:sz="4" w:space="0" w:color="auto"/>
-              <w:right w:val="single" w:sz="4" w:space="0" w:color="auto"/>
-            </w:tcBorders>
-            <w:shd w:val="clear" w:color="auto" w:fill="auto"/>
-            <w:noWrap/>
-            <w:vAlign w:val="bottom"/>
-            <w:hideMark/>
-          </w:tcPr>
-          <w:p>
-            <w:pPr>
-              <w:rPr>
-                <w:rFonts w:ascii="Calibri" w:eastAsia="Times New Roman" w:hAnsi="Calibri" w:cs="Calibri"/>
-                <w:color w:val="000000"/>
-                <w:kern w:val="0"/>
-                <w14:ligatures w14:val="none"/>
-              </w:rPr>
-            </w:pPr>
-            <w:r>
-              <w:rPr>
-                <w:rFonts w:ascii="Calibri" w:eastAsia="Times New Roman" w:hAnsi="Calibri" w:cs="Calibri"/>
-                <w:color w:val="000000"/>
-                <w:kern w:val="0"/>
-                <w14:ligatures w14:val="none"/>
-              </w:rPr>
-              <w:t> </w:t>
-            </w:r>
-          </w:p>
-        </w:tc>
-        <w:tc>
-          <w:tcPr>
-            <w:tcW w:w="1260" w:type="dxa"/>
-            <w:tcBorders>
-              <w:top w:val="nil"/>
-              <w:left w:val="nil"/>
-              <w:bottom w:val="single" w:sz="4" w:space="0" w:color="auto"/>
-              <w:right w:val="single" w:sz="4" w:space="0" w:color="auto"/>
-            </w:tcBorders>
-            <w:shd w:val="clear" w:color="auto" w:fill="auto"/>
-            <w:noWrap/>
-            <w:vAlign w:val="bottom"/>
-            <w:hideMark/>
-          </w:tcPr>
-          <w:p>
-            <w:pPr>
-              <w:rPr>
-                <w:rFonts w:ascii="Calibri" w:eastAsia="Times New Roman" w:hAnsi="Calibri" w:cs="Calibri"/>
-                <w:color w:val="000000"/>
-                <w:kern w:val="0"/>
-                <w14:ligatures w14:val="none"/>
-              </w:rPr>
-            </w:pPr>
-            <w:r>
-              <w:rPr>
-                <w:rFonts w:ascii="Calibri" w:eastAsia="Times New Roman" w:hAnsi="Calibri" w:cs="Calibri"/>
-                <w:color w:val="000000"/>
-                <w:kern w:val="0"/>
-                <w14:ligatures w14:val="none"/>
-              </w:rPr>
-              <w:t> </w:t>
+            <w:tcW w:w="1342" w:type="dxa"/>
+            <w:tcBorders>
+              <w:top w:val="nil"/>
+              <w:left w:val="nil"/>
+              <w:bottom w:val="single" w:sz="4" w:space="0" w:color="auto"/>
+              <w:right w:val="single" w:sz="4" w:space="0" w:color="auto"/>
+            </w:tcBorders>
+            <w:shd w:val="clear" w:color="auto" w:fill="auto"/>
+            <w:noWrap/>
+            <w:vAlign w:val="bottom"/>
+            <w:hideMark/>
+          </w:tcPr>
+          <w:p>
+            <w:r>
+              <w:t> </w:t>
+            </w:r>
+            <w:r>
+              <w:t>0.881 (1)</w:t>
+            </w:r>
+          </w:p>
+        </w:tc>
+        <w:tc>
+          <w:tcPr>
+            <w:tcW w:w="1350" w:type="dxa"/>
+            <w:tcBorders>
+              <w:top w:val="nil"/>
+              <w:left w:val="nil"/>
+              <w:bottom w:val="single" w:sz="4" w:space="0" w:color="auto"/>
+              <w:right w:val="single" w:sz="4" w:space="0" w:color="auto"/>
+            </w:tcBorders>
+            <w:shd w:val="clear" w:color="auto" w:fill="auto"/>
+            <w:noWrap/>
+            <w:vAlign w:val="bottom"/>
+            <w:hideMark/>
+          </w:tcPr>
+          <w:p>
+            <w:r>
+              <w:t> </w:t>
+            </w:r>
+            <w:r>
+              <w:t>-0.881 (-1)</w:t>
             </w:r>
           </w:p>
         </w:tc>
@@ -823,13 +555,13 @@
     <w:p/>
     <w:tbl>
       <w:tblPr>
-        <w:tblW w:w="3955" w:type="dxa"/>
+        <w:tblW w:w="4585" w:type="dxa"/>
         <w:tblLook w:val="04A0" w:firstRow="1" w:lastRow="0" w:firstColumn="1" w:lastColumn="0" w:noHBand="0" w:noVBand="1"/>
       </w:tblPr>
       <w:tblGrid>
         <w:gridCol w:w="1893"/>
-        <w:gridCol w:w="982"/>
-        <w:gridCol w:w="1080"/>
+        <w:gridCol w:w="1342"/>
+        <w:gridCol w:w="1350"/>
       </w:tblGrid>
       <w:tr>
         <w:trPr>
@@ -850,28 +582,14 @@
             <w:hideMark/>
           </w:tcPr>
           <w:p>
-            <w:pPr>
-              <w:rPr>
-                <w:rFonts w:ascii="Calibri" w:eastAsia="Times New Roman" w:hAnsi="Calibri" w:cs="Calibri"/>
-                <w:color w:val="000000"/>
-                <w:kern w:val="0"/>
-                <w14:ligatures w14:val="none"/>
-              </w:rPr>
-            </w:pPr>
-            <w:r>
-              <w:rPr>
-                <w:rFonts w:ascii="Calibri" w:eastAsia="Times New Roman" w:hAnsi="Calibri" w:cs="Calibri"/>
-                <w:color w:val="000000"/>
-                <w:kern w:val="0"/>
-                <w14:ligatures w14:val="none"/>
-              </w:rPr>
-              <w:t> </w:t>
-            </w:r>
-          </w:p>
-        </w:tc>
-        <w:tc>
-          <w:tcPr>
-            <w:tcW w:w="982" w:type="dxa"/>
+            <w:r>
+              <w:t> </w:t>
+            </w:r>
+          </w:p>
+        </w:tc>
+        <w:tc>
+          <w:tcPr>
+            <w:tcW w:w="1342" w:type="dxa"/>
             <w:tcBorders>
               <w:top w:val="single" w:sz="4" w:space="0" w:color="auto"/>
               <w:left w:val="nil"/>
@@ -884,28 +602,14 @@
             <w:hideMark/>
           </w:tcPr>
           <w:p>
-            <w:pPr>
-              <w:rPr>
-                <w:rFonts w:ascii="Calibri" w:eastAsia="Times New Roman" w:hAnsi="Calibri" w:cs="Calibri"/>
-                <w:color w:val="000000"/>
-                <w:kern w:val="0"/>
-                <w14:ligatures w14:val="none"/>
-              </w:rPr>
-            </w:pPr>
-            <w:r>
-              <w:rPr>
-                <w:rFonts w:ascii="Calibri" w:eastAsia="Times New Roman" w:hAnsi="Calibri" w:cs="Calibri"/>
-                <w:color w:val="000000"/>
-                <w:kern w:val="0"/>
-                <w14:ligatures w14:val="none"/>
-              </w:rPr>
+            <w:r>
               <w:t>Up 100%</w:t>
             </w:r>
           </w:p>
         </w:tc>
         <w:tc>
           <w:tcPr>
-            <w:tcW w:w="1080" w:type="dxa"/>
+            <w:tcW w:w="1350" w:type="dxa"/>
             <w:tcBorders>
               <w:top w:val="single" w:sz="4" w:space="0" w:color="auto"/>
               <w:left w:val="nil"/>
@@ -918,21 +622,7 @@
             <w:hideMark/>
           </w:tcPr>
           <w:p>
-            <w:pPr>
-              <w:rPr>
-                <w:rFonts w:ascii="Calibri" w:eastAsia="Times New Roman" w:hAnsi="Calibri" w:cs="Calibri"/>
-                <w:color w:val="000000"/>
-                <w:kern w:val="0"/>
-                <w14:ligatures w14:val="none"/>
-              </w:rPr>
-            </w:pPr>
-            <w:r>
-              <w:rPr>
-                <w:rFonts w:ascii="Calibri" w:eastAsia="Times New Roman" w:hAnsi="Calibri" w:cs="Calibri"/>
-                <w:color w:val="000000"/>
-                <w:kern w:val="0"/>
-                <w14:ligatures w14:val="none"/>
-              </w:rPr>
+            <w:r>
               <w:t>Down 100%</w:t>
             </w:r>
           </w:p>
@@ -957,22 +647,8 @@
             <w:hideMark/>
           </w:tcPr>
           <w:p>
-            <w:pPr>
-              <w:rPr>
-                <w:rFonts w:ascii="Calibri" w:eastAsia="Times New Roman" w:hAnsi="Calibri" w:cs="Calibri"/>
-                <w:color w:val="000000"/>
-                <w:kern w:val="0"/>
-                <w14:ligatures w14:val="none"/>
-              </w:rPr>
-            </w:pPr>
             <w:proofErr w:type="spellStart"/>
             <w:r>
-              <w:rPr>
-                <w:rFonts w:ascii="Calibri" w:eastAsia="Times New Roman" w:hAnsi="Calibri" w:cs="Calibri"/>
-                <w:color w:val="000000"/>
-                <w:kern w:val="0"/>
-                <w14:ligatures w14:val="none"/>
-              </w:rPr>
               <w:t>pitch_front_left</w:t>
             </w:r>
             <w:proofErr w:type="spellEnd"/>
@@ -980,69 +656,47 @@
         </w:tc>
         <w:tc>
           <w:tcPr>
-            <w:tcW w:w="982" w:type="dxa"/>
-            <w:tcBorders>
-              <w:top w:val="nil"/>
-              <w:left w:val="nil"/>
-              <w:bottom w:val="single" w:sz="4" w:space="0" w:color="auto"/>
-              <w:right w:val="single" w:sz="4" w:space="0" w:color="auto"/>
-            </w:tcBorders>
-            <w:shd w:val="clear" w:color="auto" w:fill="auto"/>
-            <w:noWrap/>
-            <w:vAlign w:val="bottom"/>
-            <w:hideMark/>
-          </w:tcPr>
-          <w:p>
-            <w:pPr>
-              <w:rPr>
-                <w:rFonts w:ascii="Calibri" w:eastAsia="Times New Roman" w:hAnsi="Calibri" w:cs="Calibri"/>
-                <w:color w:val="000000"/>
-                <w:kern w:val="0"/>
-                <w14:ligatures w14:val="none"/>
-              </w:rPr>
-            </w:pPr>
-            <w:r>
-              <w:rPr>
-                <w:rFonts w:ascii="Calibri" w:eastAsia="Times New Roman" w:hAnsi="Calibri" w:cs="Calibri"/>
-                <w:color w:val="000000"/>
-                <w:kern w:val="0"/>
-                <w14:ligatures w14:val="none"/>
-              </w:rPr>
-              <w:t> </w:t>
-            </w:r>
-          </w:p>
-        </w:tc>
-        <w:tc>
-          <w:tcPr>
-            <w:tcW w:w="1080" w:type="dxa"/>
-            <w:tcBorders>
-              <w:top w:val="nil"/>
-              <w:left w:val="nil"/>
-              <w:bottom w:val="single" w:sz="4" w:space="0" w:color="auto"/>
-              <w:right w:val="single" w:sz="4" w:space="0" w:color="auto"/>
-            </w:tcBorders>
-            <w:shd w:val="clear" w:color="auto" w:fill="auto"/>
-            <w:noWrap/>
-            <w:vAlign w:val="bottom"/>
-            <w:hideMark/>
-          </w:tcPr>
-          <w:p>
-            <w:pPr>
-              <w:rPr>
-                <w:rFonts w:ascii="Calibri" w:eastAsia="Times New Roman" w:hAnsi="Calibri" w:cs="Calibri"/>
-                <w:color w:val="000000"/>
-                <w:kern w:val="0"/>
-                <w14:ligatures w14:val="none"/>
-              </w:rPr>
-            </w:pPr>
-            <w:r>
-              <w:rPr>
-                <w:rFonts w:ascii="Calibri" w:eastAsia="Times New Roman" w:hAnsi="Calibri" w:cs="Calibri"/>
-                <w:color w:val="000000"/>
-                <w:kern w:val="0"/>
-                <w14:ligatures w14:val="none"/>
-              </w:rPr>
-              <w:t> </w:t>
+            <w:tcW w:w="1342" w:type="dxa"/>
+            <w:tcBorders>
+              <w:top w:val="nil"/>
+              <w:left w:val="nil"/>
+              <w:bottom w:val="single" w:sz="4" w:space="0" w:color="auto"/>
+              <w:right w:val="single" w:sz="4" w:space="0" w:color="auto"/>
+            </w:tcBorders>
+            <w:shd w:val="clear" w:color="auto" w:fill="auto"/>
+            <w:noWrap/>
+            <w:vAlign w:val="bottom"/>
+            <w:hideMark/>
+          </w:tcPr>
+          <w:p>
+            <w:r>
+              <w:t> </w:t>
+            </w:r>
+            <w:r>
+              <w:t>0.817 (1)</w:t>
+            </w:r>
+          </w:p>
+        </w:tc>
+        <w:tc>
+          <w:tcPr>
+            <w:tcW w:w="1350" w:type="dxa"/>
+            <w:tcBorders>
+              <w:top w:val="nil"/>
+              <w:left w:val="nil"/>
+              <w:bottom w:val="single" w:sz="4" w:space="0" w:color="auto"/>
+              <w:right w:val="single" w:sz="4" w:space="0" w:color="auto"/>
+            </w:tcBorders>
+            <w:shd w:val="clear" w:color="auto" w:fill="auto"/>
+            <w:noWrap/>
+            <w:vAlign w:val="bottom"/>
+            <w:hideMark/>
+          </w:tcPr>
+          <w:p>
+            <w:r>
+              <w:t> </w:t>
+            </w:r>
+            <w:r>
+              <w:t>-0.358 (-1)</w:t>
             </w:r>
           </w:p>
         </w:tc>
@@ -1066,22 +720,8 @@
             <w:hideMark/>
           </w:tcPr>
           <w:p>
-            <w:pPr>
-              <w:rPr>
-                <w:rFonts w:ascii="Calibri" w:eastAsia="Times New Roman" w:hAnsi="Calibri" w:cs="Calibri"/>
-                <w:color w:val="000000"/>
-                <w:kern w:val="0"/>
-                <w14:ligatures w14:val="none"/>
-              </w:rPr>
-            </w:pPr>
             <w:proofErr w:type="spellStart"/>
             <w:r>
-              <w:rPr>
-                <w:rFonts w:ascii="Calibri" w:eastAsia="Times New Roman" w:hAnsi="Calibri" w:cs="Calibri"/>
-                <w:color w:val="000000"/>
-                <w:kern w:val="0"/>
-                <w14:ligatures w14:val="none"/>
-              </w:rPr>
               <w:t>pitch_mid_left</w:t>
             </w:r>
             <w:proofErr w:type="spellEnd"/>
@@ -1089,69 +729,44 @@
         </w:tc>
         <w:tc>
           <w:tcPr>
-            <w:tcW w:w="982" w:type="dxa"/>
-            <w:tcBorders>
-              <w:top w:val="nil"/>
-              <w:left w:val="nil"/>
-              <w:bottom w:val="single" w:sz="4" w:space="0" w:color="auto"/>
-              <w:right w:val="single" w:sz="4" w:space="0" w:color="auto"/>
-            </w:tcBorders>
-            <w:shd w:val="clear" w:color="auto" w:fill="auto"/>
-            <w:noWrap/>
-            <w:vAlign w:val="bottom"/>
-            <w:hideMark/>
-          </w:tcPr>
-          <w:p>
-            <w:pPr>
-              <w:rPr>
-                <w:rFonts w:ascii="Calibri" w:eastAsia="Times New Roman" w:hAnsi="Calibri" w:cs="Calibri"/>
-                <w:color w:val="000000"/>
-                <w:kern w:val="0"/>
-                <w14:ligatures w14:val="none"/>
-              </w:rPr>
-            </w:pPr>
-            <w:r>
-              <w:rPr>
-                <w:rFonts w:ascii="Calibri" w:eastAsia="Times New Roman" w:hAnsi="Calibri" w:cs="Calibri"/>
-                <w:color w:val="000000"/>
-                <w:kern w:val="0"/>
-                <w14:ligatures w14:val="none"/>
-              </w:rPr>
-              <w:t> </w:t>
-            </w:r>
-          </w:p>
-        </w:tc>
-        <w:tc>
-          <w:tcPr>
-            <w:tcW w:w="1080" w:type="dxa"/>
-            <w:tcBorders>
-              <w:top w:val="nil"/>
-              <w:left w:val="nil"/>
-              <w:bottom w:val="single" w:sz="4" w:space="0" w:color="auto"/>
-              <w:right w:val="single" w:sz="4" w:space="0" w:color="auto"/>
-            </w:tcBorders>
-            <w:shd w:val="clear" w:color="auto" w:fill="auto"/>
-            <w:noWrap/>
-            <w:vAlign w:val="bottom"/>
-            <w:hideMark/>
-          </w:tcPr>
-          <w:p>
-            <w:pPr>
-              <w:rPr>
-                <w:rFonts w:ascii="Calibri" w:eastAsia="Times New Roman" w:hAnsi="Calibri" w:cs="Calibri"/>
-                <w:color w:val="000000"/>
-                <w:kern w:val="0"/>
-                <w14:ligatures w14:val="none"/>
-              </w:rPr>
-            </w:pPr>
-            <w:r>
-              <w:rPr>
-                <w:rFonts w:ascii="Calibri" w:eastAsia="Times New Roman" w:hAnsi="Calibri" w:cs="Calibri"/>
-                <w:color w:val="000000"/>
-                <w:kern w:val="0"/>
-                <w14:ligatures w14:val="none"/>
-              </w:rPr>
-              <w:t> </w:t>
+            <w:tcW w:w="1342" w:type="dxa"/>
+            <w:tcBorders>
+              <w:top w:val="nil"/>
+              <w:left w:val="nil"/>
+              <w:bottom w:val="single" w:sz="4" w:space="0" w:color="auto"/>
+              <w:right w:val="single" w:sz="4" w:space="0" w:color="auto"/>
+            </w:tcBorders>
+            <w:shd w:val="clear" w:color="auto" w:fill="auto"/>
+            <w:noWrap/>
+            <w:vAlign w:val="bottom"/>
+            <w:hideMark/>
+          </w:tcPr>
+          <w:p>
+            <w:r>
+              <w:t>0.836 (1)</w:t>
+            </w:r>
+          </w:p>
+        </w:tc>
+        <w:tc>
+          <w:tcPr>
+            <w:tcW w:w="1350" w:type="dxa"/>
+            <w:tcBorders>
+              <w:top w:val="nil"/>
+              <w:left w:val="nil"/>
+              <w:bottom w:val="single" w:sz="4" w:space="0" w:color="auto"/>
+              <w:right w:val="single" w:sz="4" w:space="0" w:color="auto"/>
+            </w:tcBorders>
+            <w:shd w:val="clear" w:color="auto" w:fill="auto"/>
+            <w:noWrap/>
+            <w:vAlign w:val="bottom"/>
+            <w:hideMark/>
+          </w:tcPr>
+          <w:p>
+            <w:r>
+              <w:t> </w:t>
+            </w:r>
+            <w:r>
+              <w:t>-0.358 (-1)</w:t>
             </w:r>
           </w:p>
         </w:tc>
@@ -1175,22 +790,8 @@
             <w:hideMark/>
           </w:tcPr>
           <w:p>
-            <w:pPr>
-              <w:rPr>
-                <w:rFonts w:ascii="Calibri" w:eastAsia="Times New Roman" w:hAnsi="Calibri" w:cs="Calibri"/>
-                <w:color w:val="000000"/>
-                <w:kern w:val="0"/>
-                <w14:ligatures w14:val="none"/>
-              </w:rPr>
-            </w:pPr>
             <w:proofErr w:type="spellStart"/>
             <w:r>
-              <w:rPr>
-                <w:rFonts w:ascii="Calibri" w:eastAsia="Times New Roman" w:hAnsi="Calibri" w:cs="Calibri"/>
-                <w:color w:val="000000"/>
-                <w:kern w:val="0"/>
-                <w14:ligatures w14:val="none"/>
-              </w:rPr>
               <w:t>pitch_back_left</w:t>
             </w:r>
             <w:proofErr w:type="spellEnd"/>
@@ -1198,69 +799,47 @@
         </w:tc>
         <w:tc>
           <w:tcPr>
-            <w:tcW w:w="982" w:type="dxa"/>
-            <w:tcBorders>
-              <w:top w:val="nil"/>
-              <w:left w:val="nil"/>
-              <w:bottom w:val="single" w:sz="4" w:space="0" w:color="auto"/>
-              <w:right w:val="single" w:sz="4" w:space="0" w:color="auto"/>
-            </w:tcBorders>
-            <w:shd w:val="clear" w:color="auto" w:fill="auto"/>
-            <w:noWrap/>
-            <w:vAlign w:val="bottom"/>
-            <w:hideMark/>
-          </w:tcPr>
-          <w:p>
-            <w:pPr>
-              <w:rPr>
-                <w:rFonts w:ascii="Calibri" w:eastAsia="Times New Roman" w:hAnsi="Calibri" w:cs="Calibri"/>
-                <w:color w:val="000000"/>
-                <w:kern w:val="0"/>
-                <w14:ligatures w14:val="none"/>
-              </w:rPr>
-            </w:pPr>
-            <w:r>
-              <w:rPr>
-                <w:rFonts w:ascii="Calibri" w:eastAsia="Times New Roman" w:hAnsi="Calibri" w:cs="Calibri"/>
-                <w:color w:val="000000"/>
-                <w:kern w:val="0"/>
-                <w14:ligatures w14:val="none"/>
-              </w:rPr>
-              <w:t> </w:t>
-            </w:r>
-          </w:p>
-        </w:tc>
-        <w:tc>
-          <w:tcPr>
-            <w:tcW w:w="1080" w:type="dxa"/>
-            <w:tcBorders>
-              <w:top w:val="nil"/>
-              <w:left w:val="nil"/>
-              <w:bottom w:val="single" w:sz="4" w:space="0" w:color="auto"/>
-              <w:right w:val="single" w:sz="4" w:space="0" w:color="auto"/>
-            </w:tcBorders>
-            <w:shd w:val="clear" w:color="auto" w:fill="auto"/>
-            <w:noWrap/>
-            <w:vAlign w:val="bottom"/>
-            <w:hideMark/>
-          </w:tcPr>
-          <w:p>
-            <w:pPr>
-              <w:rPr>
-                <w:rFonts w:ascii="Calibri" w:eastAsia="Times New Roman" w:hAnsi="Calibri" w:cs="Calibri"/>
-                <w:color w:val="000000"/>
-                <w:kern w:val="0"/>
-                <w14:ligatures w14:val="none"/>
-              </w:rPr>
-            </w:pPr>
-            <w:r>
-              <w:rPr>
-                <w:rFonts w:ascii="Calibri" w:eastAsia="Times New Roman" w:hAnsi="Calibri" w:cs="Calibri"/>
-                <w:color w:val="000000"/>
-                <w:kern w:val="0"/>
-                <w14:ligatures w14:val="none"/>
-              </w:rPr>
-              <w:t> </w:t>
+            <w:tcW w:w="1342" w:type="dxa"/>
+            <w:tcBorders>
+              <w:top w:val="nil"/>
+              <w:left w:val="nil"/>
+              <w:bottom w:val="single" w:sz="4" w:space="0" w:color="auto"/>
+              <w:right w:val="single" w:sz="4" w:space="0" w:color="auto"/>
+            </w:tcBorders>
+            <w:shd w:val="clear" w:color="auto" w:fill="auto"/>
+            <w:noWrap/>
+            <w:vAlign w:val="bottom"/>
+            <w:hideMark/>
+          </w:tcPr>
+          <w:p>
+            <w:r>
+              <w:t> </w:t>
+            </w:r>
+            <w:r>
+              <w:t>0.831 (1)</w:t>
+            </w:r>
+          </w:p>
+        </w:tc>
+        <w:tc>
+          <w:tcPr>
+            <w:tcW w:w="1350" w:type="dxa"/>
+            <w:tcBorders>
+              <w:top w:val="nil"/>
+              <w:left w:val="nil"/>
+              <w:bottom w:val="single" w:sz="4" w:space="0" w:color="auto"/>
+              <w:right w:val="single" w:sz="4" w:space="0" w:color="auto"/>
+            </w:tcBorders>
+            <w:shd w:val="clear" w:color="auto" w:fill="auto"/>
+            <w:noWrap/>
+            <w:vAlign w:val="bottom"/>
+            <w:hideMark/>
+          </w:tcPr>
+          <w:p>
+            <w:r>
+              <w:t> </w:t>
+            </w:r>
+            <w:r>
+              <w:t>-0.358 (-1)</w:t>
             </w:r>
           </w:p>
         </w:tc>
@@ -1284,22 +863,8 @@
             <w:hideMark/>
           </w:tcPr>
           <w:p>
-            <w:pPr>
-              <w:rPr>
-                <w:rFonts w:ascii="Calibri" w:eastAsia="Times New Roman" w:hAnsi="Calibri" w:cs="Calibri"/>
-                <w:color w:val="000000"/>
-                <w:kern w:val="0"/>
-                <w14:ligatures w14:val="none"/>
-              </w:rPr>
-            </w:pPr>
             <w:proofErr w:type="spellStart"/>
             <w:r>
-              <w:rPr>
-                <w:rFonts w:ascii="Calibri" w:eastAsia="Times New Roman" w:hAnsi="Calibri" w:cs="Calibri"/>
-                <w:color w:val="000000"/>
-                <w:kern w:val="0"/>
-                <w14:ligatures w14:val="none"/>
-              </w:rPr>
               <w:t>pitch_front_right</w:t>
             </w:r>
             <w:proofErr w:type="spellEnd"/>
@@ -1307,69 +872,47 @@
         </w:tc>
         <w:tc>
           <w:tcPr>
-            <w:tcW w:w="982" w:type="dxa"/>
-            <w:tcBorders>
-              <w:top w:val="nil"/>
-              <w:left w:val="nil"/>
-              <w:bottom w:val="single" w:sz="4" w:space="0" w:color="auto"/>
-              <w:right w:val="single" w:sz="4" w:space="0" w:color="auto"/>
-            </w:tcBorders>
-            <w:shd w:val="clear" w:color="auto" w:fill="auto"/>
-            <w:noWrap/>
-            <w:vAlign w:val="bottom"/>
-            <w:hideMark/>
-          </w:tcPr>
-          <w:p>
-            <w:pPr>
-              <w:rPr>
-                <w:rFonts w:ascii="Calibri" w:eastAsia="Times New Roman" w:hAnsi="Calibri" w:cs="Calibri"/>
-                <w:color w:val="000000"/>
-                <w:kern w:val="0"/>
-                <w14:ligatures w14:val="none"/>
-              </w:rPr>
-            </w:pPr>
-            <w:r>
-              <w:rPr>
-                <w:rFonts w:ascii="Calibri" w:eastAsia="Times New Roman" w:hAnsi="Calibri" w:cs="Calibri"/>
-                <w:color w:val="000000"/>
-                <w:kern w:val="0"/>
-                <w14:ligatures w14:val="none"/>
-              </w:rPr>
-              <w:t> </w:t>
-            </w:r>
-          </w:p>
-        </w:tc>
-        <w:tc>
-          <w:tcPr>
-            <w:tcW w:w="1080" w:type="dxa"/>
-            <w:tcBorders>
-              <w:top w:val="nil"/>
-              <w:left w:val="nil"/>
-              <w:bottom w:val="single" w:sz="4" w:space="0" w:color="auto"/>
-              <w:right w:val="single" w:sz="4" w:space="0" w:color="auto"/>
-            </w:tcBorders>
-            <w:shd w:val="clear" w:color="auto" w:fill="auto"/>
-            <w:noWrap/>
-            <w:vAlign w:val="bottom"/>
-            <w:hideMark/>
-          </w:tcPr>
-          <w:p>
-            <w:pPr>
-              <w:rPr>
-                <w:rFonts w:ascii="Calibri" w:eastAsia="Times New Roman" w:hAnsi="Calibri" w:cs="Calibri"/>
-                <w:color w:val="000000"/>
-                <w:kern w:val="0"/>
-                <w14:ligatures w14:val="none"/>
-              </w:rPr>
-            </w:pPr>
-            <w:r>
-              <w:rPr>
-                <w:rFonts w:ascii="Calibri" w:eastAsia="Times New Roman" w:hAnsi="Calibri" w:cs="Calibri"/>
-                <w:color w:val="000000"/>
-                <w:kern w:val="0"/>
-                <w14:ligatures w14:val="none"/>
-              </w:rPr>
-              <w:t> </w:t>
+            <w:tcW w:w="1342" w:type="dxa"/>
+            <w:tcBorders>
+              <w:top w:val="nil"/>
+              <w:left w:val="nil"/>
+              <w:bottom w:val="single" w:sz="4" w:space="0" w:color="auto"/>
+              <w:right w:val="single" w:sz="4" w:space="0" w:color="auto"/>
+            </w:tcBorders>
+            <w:shd w:val="clear" w:color="auto" w:fill="auto"/>
+            <w:noWrap/>
+            <w:vAlign w:val="bottom"/>
+            <w:hideMark/>
+          </w:tcPr>
+          <w:p>
+            <w:r>
+              <w:t> </w:t>
+            </w:r>
+            <w:r>
+              <w:t> 0.86 (1)</w:t>
+            </w:r>
+          </w:p>
+        </w:tc>
+        <w:tc>
+          <w:tcPr>
+            <w:tcW w:w="1350" w:type="dxa"/>
+            <w:tcBorders>
+              <w:top w:val="nil"/>
+              <w:left w:val="nil"/>
+              <w:bottom w:val="single" w:sz="4" w:space="0" w:color="auto"/>
+              <w:right w:val="single" w:sz="4" w:space="0" w:color="auto"/>
+            </w:tcBorders>
+            <w:shd w:val="clear" w:color="auto" w:fill="auto"/>
+            <w:noWrap/>
+            <w:vAlign w:val="bottom"/>
+            <w:hideMark/>
+          </w:tcPr>
+          <w:p>
+            <w:r>
+              <w:t> </w:t>
+            </w:r>
+            <w:r>
+              <w:t>-0.358 (-1)</w:t>
             </w:r>
           </w:p>
         </w:tc>
@@ -1393,22 +936,8 @@
             <w:hideMark/>
           </w:tcPr>
           <w:p>
-            <w:pPr>
-              <w:rPr>
-                <w:rFonts w:ascii="Calibri" w:eastAsia="Times New Roman" w:hAnsi="Calibri" w:cs="Calibri"/>
-                <w:color w:val="000000"/>
-                <w:kern w:val="0"/>
-                <w14:ligatures w14:val="none"/>
-              </w:rPr>
-            </w:pPr>
             <w:proofErr w:type="spellStart"/>
             <w:r>
-              <w:rPr>
-                <w:rFonts w:ascii="Calibri" w:eastAsia="Times New Roman" w:hAnsi="Calibri" w:cs="Calibri"/>
-                <w:color w:val="000000"/>
-                <w:kern w:val="0"/>
-                <w14:ligatures w14:val="none"/>
-              </w:rPr>
               <w:t>pitch_mid_right</w:t>
             </w:r>
             <w:proofErr w:type="spellEnd"/>
@@ -1416,70 +945,44 @@
         </w:tc>
         <w:tc>
           <w:tcPr>
-            <w:tcW w:w="982" w:type="dxa"/>
-            <w:tcBorders>
-              <w:top w:val="nil"/>
-              <w:left w:val="nil"/>
-              <w:bottom w:val="single" w:sz="4" w:space="0" w:color="auto"/>
-              <w:right w:val="single" w:sz="4" w:space="0" w:color="auto"/>
-            </w:tcBorders>
-            <w:shd w:val="clear" w:color="auto" w:fill="auto"/>
-            <w:noWrap/>
-            <w:vAlign w:val="bottom"/>
-            <w:hideMark/>
-          </w:tcPr>
-          <w:p>
-            <w:pPr>
-              <w:jc w:val="right"/>
-              <w:rPr>
-                <w:rFonts w:ascii="Calibri" w:eastAsia="Times New Roman" w:hAnsi="Calibri" w:cs="Calibri"/>
-                <w:color w:val="000000"/>
-                <w:kern w:val="0"/>
-                <w14:ligatures w14:val="none"/>
-              </w:rPr>
-            </w:pPr>
-            <w:r>
-              <w:rPr>
-                <w:rFonts w:ascii="Calibri" w:eastAsia="Times New Roman" w:hAnsi="Calibri" w:cs="Calibri"/>
-                <w:color w:val="000000"/>
-                <w:kern w:val="0"/>
-                <w14:ligatures w14:val="none"/>
-              </w:rPr>
-              <w:t>-0.358</w:t>
-            </w:r>
-          </w:p>
-        </w:tc>
-        <w:tc>
-          <w:tcPr>
-            <w:tcW w:w="1080" w:type="dxa"/>
-            <w:tcBorders>
-              <w:top w:val="nil"/>
-              <w:left w:val="nil"/>
-              <w:bottom w:val="single" w:sz="4" w:space="0" w:color="auto"/>
-              <w:right w:val="single" w:sz="4" w:space="0" w:color="auto"/>
-            </w:tcBorders>
-            <w:shd w:val="clear" w:color="auto" w:fill="auto"/>
-            <w:noWrap/>
-            <w:vAlign w:val="bottom"/>
-            <w:hideMark/>
-          </w:tcPr>
-          <w:p>
-            <w:pPr>
-              <w:rPr>
-                <w:rFonts w:ascii="Calibri" w:eastAsia="Times New Roman" w:hAnsi="Calibri" w:cs="Calibri"/>
-                <w:color w:val="000000"/>
-                <w:kern w:val="0"/>
-                <w14:ligatures w14:val="none"/>
-              </w:rPr>
-            </w:pPr>
-            <w:r>
-              <w:rPr>
-                <w:rFonts w:ascii="Calibri" w:eastAsia="Times New Roman" w:hAnsi="Calibri" w:cs="Calibri"/>
-                <w:color w:val="000000"/>
-                <w:kern w:val="0"/>
-                <w14:ligatures w14:val="none"/>
-              </w:rPr>
-              <w:t> </w:t>
+            <w:tcW w:w="1342" w:type="dxa"/>
+            <w:tcBorders>
+              <w:top w:val="nil"/>
+              <w:left w:val="nil"/>
+              <w:bottom w:val="single" w:sz="4" w:space="0" w:color="auto"/>
+              <w:right w:val="single" w:sz="4" w:space="0" w:color="auto"/>
+            </w:tcBorders>
+            <w:shd w:val="clear" w:color="auto" w:fill="auto"/>
+            <w:noWrap/>
+            <w:vAlign w:val="bottom"/>
+            <w:hideMark/>
+          </w:tcPr>
+          <w:p>
+            <w:r>
+              <w:t>0.836 (1)</w:t>
+            </w:r>
+          </w:p>
+        </w:tc>
+        <w:tc>
+          <w:tcPr>
+            <w:tcW w:w="1350" w:type="dxa"/>
+            <w:tcBorders>
+              <w:top w:val="nil"/>
+              <w:left w:val="nil"/>
+              <w:bottom w:val="single" w:sz="4" w:space="0" w:color="auto"/>
+              <w:right w:val="single" w:sz="4" w:space="0" w:color="auto"/>
+            </w:tcBorders>
+            <w:shd w:val="clear" w:color="auto" w:fill="auto"/>
+            <w:noWrap/>
+            <w:vAlign w:val="bottom"/>
+            <w:hideMark/>
+          </w:tcPr>
+          <w:p>
+            <w:r>
+              <w:t> </w:t>
+            </w:r>
+            <w:r>
+              <w:t>-0.358 (-1)</w:t>
             </w:r>
           </w:p>
         </w:tc>
@@ -1503,22 +1006,8 @@
             <w:hideMark/>
           </w:tcPr>
           <w:p>
-            <w:pPr>
-              <w:rPr>
-                <w:rFonts w:ascii="Calibri" w:eastAsia="Times New Roman" w:hAnsi="Calibri" w:cs="Calibri"/>
-                <w:color w:val="000000"/>
-                <w:kern w:val="0"/>
-                <w14:ligatures w14:val="none"/>
-              </w:rPr>
-            </w:pPr>
             <w:proofErr w:type="spellStart"/>
             <w:r>
-              <w:rPr>
-                <w:rFonts w:ascii="Calibri" w:eastAsia="Times New Roman" w:hAnsi="Calibri" w:cs="Calibri"/>
-                <w:color w:val="000000"/>
-                <w:kern w:val="0"/>
-                <w14:ligatures w14:val="none"/>
-              </w:rPr>
               <w:t>pitch_back_right</w:t>
             </w:r>
             <w:proofErr w:type="spellEnd"/>
@@ -1526,69 +1015,47 @@
         </w:tc>
         <w:tc>
           <w:tcPr>
-            <w:tcW w:w="982" w:type="dxa"/>
-            <w:tcBorders>
-              <w:top w:val="nil"/>
-              <w:left w:val="nil"/>
-              <w:bottom w:val="single" w:sz="4" w:space="0" w:color="auto"/>
-              <w:right w:val="single" w:sz="4" w:space="0" w:color="auto"/>
-            </w:tcBorders>
-            <w:shd w:val="clear" w:color="auto" w:fill="auto"/>
-            <w:noWrap/>
-            <w:vAlign w:val="bottom"/>
-            <w:hideMark/>
-          </w:tcPr>
-          <w:p>
-            <w:pPr>
-              <w:rPr>
-                <w:rFonts w:ascii="Calibri" w:eastAsia="Times New Roman" w:hAnsi="Calibri" w:cs="Calibri"/>
-                <w:color w:val="000000"/>
-                <w:kern w:val="0"/>
-                <w14:ligatures w14:val="none"/>
-              </w:rPr>
-            </w:pPr>
-            <w:r>
-              <w:rPr>
-                <w:rFonts w:ascii="Calibri" w:eastAsia="Times New Roman" w:hAnsi="Calibri" w:cs="Calibri"/>
-                <w:color w:val="000000"/>
-                <w:kern w:val="0"/>
-                <w14:ligatures w14:val="none"/>
-              </w:rPr>
-              <w:t> </w:t>
-            </w:r>
-          </w:p>
-        </w:tc>
-        <w:tc>
-          <w:tcPr>
-            <w:tcW w:w="1080" w:type="dxa"/>
-            <w:tcBorders>
-              <w:top w:val="nil"/>
-              <w:left w:val="nil"/>
-              <w:bottom w:val="single" w:sz="4" w:space="0" w:color="auto"/>
-              <w:right w:val="single" w:sz="4" w:space="0" w:color="auto"/>
-            </w:tcBorders>
-            <w:shd w:val="clear" w:color="auto" w:fill="auto"/>
-            <w:noWrap/>
-            <w:vAlign w:val="bottom"/>
-            <w:hideMark/>
-          </w:tcPr>
-          <w:p>
-            <w:pPr>
-              <w:rPr>
-                <w:rFonts w:ascii="Calibri" w:eastAsia="Times New Roman" w:hAnsi="Calibri" w:cs="Calibri"/>
-                <w:color w:val="000000"/>
-                <w:kern w:val="0"/>
-                <w14:ligatures w14:val="none"/>
-              </w:rPr>
-            </w:pPr>
-            <w:r>
-              <w:rPr>
-                <w:rFonts w:ascii="Calibri" w:eastAsia="Times New Roman" w:hAnsi="Calibri" w:cs="Calibri"/>
-                <w:color w:val="000000"/>
-                <w:kern w:val="0"/>
-                <w14:ligatures w14:val="none"/>
-              </w:rPr>
-              <w:t> </w:t>
+            <w:tcW w:w="1342" w:type="dxa"/>
+            <w:tcBorders>
+              <w:top w:val="nil"/>
+              <w:left w:val="nil"/>
+              <w:bottom w:val="single" w:sz="4" w:space="0" w:color="auto"/>
+              <w:right w:val="single" w:sz="4" w:space="0" w:color="auto"/>
+            </w:tcBorders>
+            <w:shd w:val="clear" w:color="auto" w:fill="auto"/>
+            <w:noWrap/>
+            <w:vAlign w:val="bottom"/>
+            <w:hideMark/>
+          </w:tcPr>
+          <w:p>
+            <w:r>
+              <w:t> </w:t>
+            </w:r>
+            <w:r>
+              <w:t>0.818 (1)</w:t>
+            </w:r>
+          </w:p>
+        </w:tc>
+        <w:tc>
+          <w:tcPr>
+            <w:tcW w:w="1350" w:type="dxa"/>
+            <w:tcBorders>
+              <w:top w:val="nil"/>
+              <w:left w:val="nil"/>
+              <w:bottom w:val="single" w:sz="4" w:space="0" w:color="auto"/>
+              <w:right w:val="single" w:sz="4" w:space="0" w:color="auto"/>
+            </w:tcBorders>
+            <w:shd w:val="clear" w:color="auto" w:fill="auto"/>
+            <w:noWrap/>
+            <w:vAlign w:val="bottom"/>
+            <w:hideMark/>
+          </w:tcPr>
+          <w:p>
+            <w:r>
+              <w:t> </w:t>
+            </w:r>
+            <w:r>
+              <w:t>-0.358 (-1)</w:t>
             </w:r>
           </w:p>
         </w:tc>
@@ -1606,7 +1073,7 @@
 </file>
 
 <file path=word/styles.xml><?xml version="1.0" encoding="utf-8"?>
-<w:styles xmlns:mc="http://schemas.openxmlformats.org/markup-compatibility/2006" xmlns:r="http://schemas.openxmlformats.org/officeDocument/2006/relationships" xmlns:w="http://schemas.openxmlformats.org/wordprocessingml/2006/main" xmlns:w14="http://schemas.microsoft.com/office/word/2010/wordml" xmlns:w15="http://schemas.microsoft.com/office/word/2012/wordml" xmlns:w16cex="http://schemas.microsoft.com/office/word/2018/wordml/cex" xmlns:w16cid="http://schemas.microsoft.com/office/word/2016/wordml/cid" xmlns:w16="http://schemas.microsoft.com/office/word/2018/wordml" xmlns:w16sdtdh="http://schemas.microsoft.com/office/word/2020/wordml/sdtdatahash" xmlns:w16se="http://schemas.microsoft.com/office/word/2015/wordml/symex" mc:Ignorable="w14 w15 w16se w16cid w16 w16cex w16sdtdh">
+<w:styles xmlns:mc="http://schemas.openxmlformats.org/markup-compatibility/2006" xmlns:r="http://schemas.openxmlformats.org/officeDocument/2006/relationships" xmlns:w="http://schemas.openxmlformats.org/wordprocessingml/2006/main" xmlns:w14="http://schemas.microsoft.com/office/word/2010/wordml" xmlns:w15="http://schemas.microsoft.com/office/word/2012/wordml" xmlns:w16cex="http://schemas.microsoft.com/office/word/2018/wordml/cex" xmlns:w16cid="http://schemas.microsoft.com/office/word/2016/wordml/cid" xmlns:w16="http://schemas.microsoft.com/office/word/2018/wordml" xmlns:w16du="http://schemas.microsoft.com/office/word/2023/wordml/word16du" xmlns:w16sdtdh="http://schemas.microsoft.com/office/word/2020/wordml/sdtdatahash" xmlns:w16se="http://schemas.microsoft.com/office/word/2015/wordml/symex" mc:Ignorable="w14 w15 w16se w16cid w16 w16cex w16sdtdh w16du">
   <w:docDefaults>
     <w:rPrDefault>
       <w:rPr>
